--- a/src/main/webapp/upload/template/templateA3Horizontal.docx
+++ b/src/main/webapp/upload/template/templateA3Horizontal.docx
@@ -25,7 +25,7 @@
   <w:endnote w:type="separator" w:id="-1">
     <w:p>
       <w:pPr>
-        <w:spacing w:after="0" w:line="240" w:lineRule="auto"/>
+        <w:spacing w:line="240" w:lineRule="auto"/>
       </w:pPr>
       <w:r>
         <w:separator/>
@@ -35,7 +35,7 @@
   <w:endnote w:type="continuationSeparator" w:id="0">
     <w:p>
       <w:pPr>
-        <w:spacing w:after="0" w:line="240" w:lineRule="auto"/>
+        <w:spacing w:line="240" w:lineRule="auto"/>
       </w:pPr>
       <w:r>
         <w:continuationSeparator/>
@@ -50,7 +50,7 @@
   <w:footnote w:type="separator" w:id="-1">
     <w:p>
       <w:pPr>
-        <w:spacing w:after="0" w:line="240" w:lineRule="auto"/>
+        <w:spacing w:line="240" w:lineRule="auto"/>
       </w:pPr>
       <w:r>
         <w:separator/>
@@ -60,7 +60,7 @@
   <w:footnote w:type="continuationSeparator" w:id="0">
     <w:p>
       <w:pPr>
-        <w:spacing w:after="0" w:line="240" w:lineRule="auto"/>
+        <w:spacing w:line="240" w:lineRule="auto"/>
       </w:pPr>
       <w:r>
         <w:continuationSeparator/>
@@ -123,7 +123,7 @@
                         <w:p>
                           <w:pPr>
                             <w:rPr>
-                              <w:rFonts w:ascii="宋体" w:eastAsia="宋体" w:hAnsi="宋体" w:hint="eastAsia"/>
+                              <w:rFonts w:ascii="宋体" w:eastAsia="宋体" w:hAnsi="宋体"/>
                               <w:sz w:val="32"/>
                               <w:szCs w:val="32"/>
                               <w:lang w:eastAsia="zh-CN"/>
@@ -310,7 +310,7 @@
                   <w:p>
                     <w:pPr>
                       <w:rPr>
-                        <w:rFonts w:ascii="宋体" w:eastAsia="宋体" w:hAnsi="宋体" w:hint="eastAsia"/>
+                        <w:rFonts w:ascii="宋体" w:eastAsia="宋体" w:hAnsi="宋体"/>
                         <w:sz w:val="32"/>
                         <w:szCs w:val="32"/>
                         <w:lang w:eastAsia="zh-CN"/>
@@ -1318,7 +1318,7 @@
     <w:lsdException w:name="Table Web 2" w:semiHidden="1" w:unhideWhenUsed="1"/>
     <w:lsdException w:name="Table Web 3" w:semiHidden="1" w:unhideWhenUsed="1"/>
     <w:lsdException w:name="Balloon Text" w:semiHidden="1" w:unhideWhenUsed="1"/>
-    <w:lsdException w:name="Table Grid" w:semiHidden="1" w:uiPriority="59" w:unhideWhenUsed="1"/>
+    <w:lsdException w:name="Table Grid" w:uiPriority="59"/>
     <w:lsdException w:name="Table Theme" w:semiHidden="1" w:unhideWhenUsed="1"/>
     <w:lsdException w:name="Placeholder Text" w:semiHidden="1" w:unhideWhenUsed="1"/>
     <w:lsdException w:name="No Spacing" w:semiHidden="1" w:unhideWhenUsed="1"/>
@@ -1535,7 +1535,10 @@
   <w:style w:type="paragraph" w:default="1" w:styleId="a">
     <w:name w:val="Normal"/>
     <w:qFormat/>
-    <w:rsid w:val="004A3277"/>
+    <w:rsid w:val="0057256F"/>
+    <w:pPr>
+      <w:spacing w:after="100"/>
+    </w:pPr>
     <w:rPr>
       <w:rFonts w:ascii="Arial" w:hAnsi="Arial"/>
       <w:sz w:val="20"/>
@@ -1548,11 +1551,10 @@
     <w:link w:val="10"/>
     <w:uiPriority w:val="9"/>
     <w:qFormat/>
-    <w:rsid w:val="006A6AD0"/>
+    <w:rsid w:val="001A2DE6"/>
     <w:pPr>
       <w:keepNext/>
       <w:keepLines/>
-      <w:spacing w:before="480"/>
       <w:outlineLvl w:val="0"/>
     </w:pPr>
     <w:rPr>
@@ -1683,7 +1685,7 @@
     <w:basedOn w:val="a0"/>
     <w:link w:val="1"/>
     <w:uiPriority w:val="9"/>
-    <w:rsid w:val="006A6AD0"/>
+    <w:rsid w:val="001A2DE6"/>
     <w:rPr>
       <w:rFonts w:ascii="Arial" w:eastAsiaTheme="majorEastAsia" w:hAnsi="Arial" w:cstheme="majorBidi"/>
       <w:b/>
@@ -2228,7 +2230,7 @@
 </file>
 
 <file path=customXml/itemProps1.xml><?xml version="1.0" encoding="utf-8"?>
-<ds:datastoreItem xmlns:ds="http://schemas.openxmlformats.org/officeDocument/2006/customXml" ds:itemID="{7A261041-D768-4433-8A01-0CEE059051B9}">
+<ds:datastoreItem xmlns:ds="http://schemas.openxmlformats.org/officeDocument/2006/customXml" ds:itemID="{48CA0393-F494-4CBA-BF1C-F75C2573E3EA}">
   <ds:schemaRefs>
     <ds:schemaRef ds:uri="http://schemas.openxmlformats.org/officeDocument/2006/bibliography"/>
   </ds:schemaRefs>
